--- a/Code/Topic proposal.docx
+++ b/Code/Topic proposal.docx
@@ -5,13 +5,17 @@
     <w:p>
       <w:pPr>
         <w:spacing w:line="360" w:lineRule="auto"/>
-        <w:rPr>
+        <w:ind w:firstLine="720"/>
+        <w:jc w:val="center"/>
+        <w:rPr>
+          <w:rFonts w:ascii="Times New Roman" w:hAnsi="Times New Roman" w:cs="Times New Roman"/>
           <w:sz w:val="24"/>
           <w:szCs w:val="24"/>
         </w:rPr>
       </w:pPr>
       <w:r>
         <w:rPr>
+          <w:rFonts w:ascii="Times New Roman" w:hAnsi="Times New Roman" w:cs="Times New Roman"/>
           <w:sz w:val="24"/>
           <w:szCs w:val="24"/>
         </w:rPr>
@@ -21,52 +25,26 @@
     <w:p>
       <w:pPr>
         <w:spacing w:line="360" w:lineRule="auto"/>
-        <w:rPr>
+        <w:ind w:firstLine="720"/>
+        <w:rPr>
+          <w:rFonts w:ascii="Times New Roman" w:hAnsi="Times New Roman" w:cs="Times New Roman"/>
           <w:sz w:val="24"/>
           <w:szCs w:val="24"/>
         </w:rPr>
       </w:pPr>
-    </w:p>
-    <w:p>
-      <w:pPr>
-        <w:spacing w:line="360" w:lineRule="auto"/>
-        <w:rPr>
-          <w:sz w:val="24"/>
-          <w:szCs w:val="24"/>
-        </w:rPr>
-      </w:pPr>
-      <w:r>
-        <w:rPr>
-          <w:sz w:val="24"/>
-          <w:szCs w:val="24"/>
-        </w:rPr>
-        <w:t>Reddit is a platform for users to spontaneously discover and share content while other audiences can vote or comment to show their opinions on the submitted post.</w:t>
-      </w:r>
-      <w:r>
-        <w:rPr>
-          <w:sz w:val="24"/>
-          <w:szCs w:val="24"/>
-        </w:rPr>
-        <w:t xml:space="preserve"> </w:t>
-      </w:r>
-      <w:r>
-        <w:rPr>
-          <w:sz w:val="24"/>
-          <w:szCs w:val="24"/>
-        </w:rPr>
-        <w:t>Categories of content on the site are known as "subreddits," which is like a community organized for those people who have similar interests, content on the subreddit includes news, video games, movies, music, books, fitness, food, and image sharing, among others</w:t>
-      </w:r>
-      <w:r>
-        <w:rPr>
-          <w:sz w:val="24"/>
-          <w:szCs w:val="24"/>
-        </w:rPr>
-        <w:t xml:space="preserve"> (</w:t>
+      <w:r>
+        <w:rPr>
+          <w:rFonts w:ascii="Times New Roman" w:hAnsi="Times New Roman" w:cs="Times New Roman"/>
+          <w:sz w:val="24"/>
+          <w:szCs w:val="24"/>
+        </w:rPr>
+        <w:t>Reddit is a platform for users to spontaneously discover and share content while other audiences can vote or comment to show their opinions on the submitted post. Categories of content on the site are known as "subreddits," which is like a community organized for those people who have similar interests, content on the subreddit includes news, video games, movies, music, books, fitness, food, and image sharing, among others (</w:t>
       </w:r>
       <w:hyperlink r:id="rId4" w:history="1">
         <w:r>
           <w:rPr>
             <w:rStyle w:val="Hyperlink"/>
+            <w:rFonts w:ascii="Times New Roman" w:hAnsi="Times New Roman" w:cs="Times New Roman"/>
             <w:sz w:val="24"/>
             <w:szCs w:val="24"/>
           </w:rPr>
@@ -75,238 +53,137 @@
       </w:hyperlink>
       <w:r>
         <w:rPr>
-          <w:sz w:val="24"/>
-          <w:szCs w:val="24"/>
-        </w:rPr>
-        <w:t>)</w:t>
-      </w:r>
-      <w:r>
-        <w:rPr>
-          <w:sz w:val="24"/>
-          <w:szCs w:val="24"/>
-        </w:rPr>
-        <w:t>.</w:t>
+          <w:rFonts w:ascii="Times New Roman" w:hAnsi="Times New Roman" w:cs="Times New Roman"/>
+          <w:sz w:val="24"/>
+          <w:szCs w:val="24"/>
+        </w:rPr>
+        <w:t>).</w:t>
       </w:r>
     </w:p>
     <w:p>
       <w:pPr>
         <w:spacing w:line="360" w:lineRule="auto"/>
-        <w:rPr>
+        <w:ind w:firstLine="720"/>
+        <w:rPr>
+          <w:rFonts w:ascii="Times New Roman" w:hAnsi="Times New Roman" w:cs="Times New Roman"/>
           <w:sz w:val="24"/>
           <w:szCs w:val="24"/>
         </w:rPr>
       </w:pPr>
       <w:r>
         <w:rPr>
-          <w:sz w:val="24"/>
-          <w:szCs w:val="24"/>
-        </w:rPr>
-        <w:t>In our project, we are going to take</w:t>
-      </w:r>
-      <w:r>
-        <w:rPr>
-          <w:sz w:val="24"/>
-          <w:szCs w:val="24"/>
-        </w:rPr>
-        <w:t xml:space="preserve"> posts and comments from</w:t>
-      </w:r>
-      <w:r>
-        <w:rPr>
-          <w:sz w:val="24"/>
-          <w:szCs w:val="24"/>
-        </w:rPr>
-        <w:t xml:space="preserve"> two subreddits that are Apple and Windows to classify the related keywords difference between </w:t>
-      </w:r>
-      <w:r>
-        <w:rPr>
-          <w:sz w:val="24"/>
-          <w:szCs w:val="24"/>
-        </w:rPr>
-        <w:t>them</w:t>
-      </w:r>
-      <w:r>
-        <w:rPr>
-          <w:sz w:val="24"/>
-          <w:szCs w:val="24"/>
-        </w:rPr>
-        <w:t>, to predict the predominant sentiment comments on the submitted post with a pre-trained model, and to find out the relationship between sequences using transformer machine learning models</w:t>
-      </w:r>
-      <w:r>
-        <w:rPr>
-          <w:sz w:val="24"/>
-          <w:szCs w:val="24"/>
-        </w:rPr>
-        <w:t xml:space="preserve"> [</w:t>
-      </w:r>
-      <w:r>
-        <w:rPr>
-          <w:sz w:val="24"/>
-          <w:szCs w:val="24"/>
-          <w:highlight w:val="yellow"/>
-        </w:rPr>
-        <w:t xml:space="preserve">Interpretability and </w:t>
-      </w:r>
-      <w:proofErr w:type="spellStart"/>
-      <w:r>
-        <w:rPr>
-          <w:sz w:val="24"/>
-          <w:szCs w:val="24"/>
-          <w:highlight w:val="yellow"/>
-        </w:rPr>
-        <w:t>Explainab</w:t>
-      </w:r>
-      <w:r>
-        <w:rPr>
-          <w:sz w:val="24"/>
-          <w:szCs w:val="24"/>
-          <w:highlight w:val="yellow"/>
-        </w:rPr>
-        <w:t>ility</w:t>
-      </w:r>
-      <w:proofErr w:type="spellEnd"/>
-      <w:r>
-        <w:rPr>
-          <w:sz w:val="24"/>
-          <w:szCs w:val="24"/>
-          <w:highlight w:val="yellow"/>
-        </w:rPr>
-        <w:t>]</w:t>
-      </w:r>
-      <w:r>
-        <w:rPr>
-          <w:sz w:val="24"/>
-          <w:szCs w:val="24"/>
-        </w:rPr>
-        <w:t xml:space="preserve">. </w:t>
+          <w:rFonts w:ascii="Times New Roman" w:hAnsi="Times New Roman" w:cs="Times New Roman"/>
+          <w:sz w:val="24"/>
+          <w:szCs w:val="24"/>
+        </w:rPr>
+        <w:t xml:space="preserve">In our project, we are going to take posts and comments from two subreddits that are Apple and Windows to classify the related keywords difference between them, to predict the predominant sentiment comments on the submitted post with a pre-trained model of the pre-trained model of Twitter Roberta base sentiment and distilling BERT base trained on IMDB data. With the application of integrated gradient, the sentiments of the word or sequence would be </w:t>
+      </w:r>
+      <w:proofErr w:type="gramStart"/>
+      <w:r>
+        <w:rPr>
+          <w:rFonts w:ascii="Times New Roman" w:hAnsi="Times New Roman" w:cs="Times New Roman"/>
+          <w:sz w:val="24"/>
+          <w:szCs w:val="24"/>
+        </w:rPr>
+        <w:t>determined, and</w:t>
+      </w:r>
+      <w:proofErr w:type="gramEnd"/>
+      <w:r>
+        <w:rPr>
+          <w:rFonts w:ascii="Times New Roman" w:hAnsi="Times New Roman" w:cs="Times New Roman"/>
+          <w:sz w:val="24"/>
+          <w:szCs w:val="24"/>
+        </w:rPr>
+        <w:t xml:space="preserve"> find out the sequence with the importance of the predicted sentiment. The sentiments would </w:t>
+      </w:r>
+      <w:proofErr w:type="gramStart"/>
+      <w:r>
+        <w:rPr>
+          <w:rFonts w:ascii="Times New Roman" w:hAnsi="Times New Roman" w:cs="Times New Roman"/>
+          <w:sz w:val="24"/>
+          <w:szCs w:val="24"/>
+        </w:rPr>
+        <w:t>be considered to be</w:t>
+      </w:r>
+      <w:proofErr w:type="gramEnd"/>
+      <w:r>
+        <w:rPr>
+          <w:rFonts w:ascii="Times New Roman" w:hAnsi="Times New Roman" w:cs="Times New Roman"/>
+          <w:sz w:val="24"/>
+          <w:szCs w:val="24"/>
+        </w:rPr>
+        <w:t xml:space="preserve"> determined as positive, negative, and neutral. </w:t>
       </w:r>
     </w:p>
     <w:p>
       <w:pPr>
         <w:spacing w:line="360" w:lineRule="auto"/>
         <w:rPr>
+          <w:rFonts w:ascii="Times New Roman" w:hAnsi="Times New Roman" w:cs="Times New Roman"/>
           <w:sz w:val="24"/>
           <w:szCs w:val="24"/>
         </w:rPr>
       </w:pPr>
       <w:r>
         <w:rPr>
-          <w:sz w:val="24"/>
-          <w:szCs w:val="24"/>
-        </w:rPr>
-        <w:t>Dataset Description</w:t>
-      </w:r>
-      <w:r>
-        <w:rPr>
-          <w:sz w:val="24"/>
-          <w:szCs w:val="24"/>
-        </w:rPr>
-        <w:t xml:space="preserve"> </w:t>
+          <w:rFonts w:ascii="Times New Roman" w:hAnsi="Times New Roman" w:cs="Times New Roman"/>
+          <w:sz w:val="24"/>
+          <w:szCs w:val="24"/>
+        </w:rPr>
+        <w:t xml:space="preserve">Dataset Description </w:t>
       </w:r>
     </w:p>
     <w:p>
       <w:pPr>
         <w:spacing w:line="360" w:lineRule="auto"/>
-        <w:rPr>
+        <w:ind w:firstLine="720"/>
+        <w:rPr>
+          <w:rFonts w:ascii="Times New Roman" w:hAnsi="Times New Roman" w:cs="Times New Roman"/>
           <w:sz w:val="24"/>
           <w:szCs w:val="24"/>
         </w:rPr>
       </w:pPr>
       <w:r>
         <w:rPr>
-          <w:sz w:val="24"/>
-          <w:szCs w:val="24"/>
-        </w:rPr>
-        <w:t>The Reddit data can be extracted using Reddit API</w:t>
-      </w:r>
-      <w:r>
-        <w:rPr>
-          <w:sz w:val="24"/>
-          <w:szCs w:val="24"/>
-          <w:highlight w:val="yellow"/>
-        </w:rPr>
-        <w:t xml:space="preserve">, sourced </w:t>
-      </w:r>
-      <w:proofErr w:type="gramStart"/>
-      <w:r>
-        <w:rPr>
-          <w:sz w:val="24"/>
-          <w:szCs w:val="24"/>
-          <w:highlight w:val="yellow"/>
-        </w:rPr>
-        <w:t>from</w:t>
-      </w:r>
-      <w:r>
-        <w:rPr>
-          <w:sz w:val="24"/>
-          <w:szCs w:val="24"/>
-        </w:rPr>
-        <w:t xml:space="preserve"> .</w:t>
-      </w:r>
-      <w:proofErr w:type="gramEnd"/>
-      <w:r>
-        <w:rPr>
-          <w:sz w:val="24"/>
-          <w:szCs w:val="24"/>
-        </w:rPr>
-        <w:t xml:space="preserve"> </w:t>
-      </w:r>
-      <w:r>
-        <w:rPr>
-          <w:sz w:val="24"/>
-          <w:szCs w:val="24"/>
-        </w:rPr>
-        <w:t xml:space="preserve"> There are </w:t>
-      </w:r>
-      <w:r>
-        <w:rPr>
-          <w:sz w:val="24"/>
-          <w:szCs w:val="24"/>
-          <w:highlight w:val="yellow"/>
-        </w:rPr>
-        <w:t>xxx</w:t>
-      </w:r>
-      <w:r>
-        <w:rPr>
-          <w:sz w:val="24"/>
-          <w:szCs w:val="24"/>
-        </w:rPr>
-        <w:t xml:space="preserve"> submitted posts and </w:t>
-      </w:r>
-      <w:r>
-        <w:rPr>
-          <w:sz w:val="24"/>
-          <w:szCs w:val="24"/>
-          <w:highlight w:val="yellow"/>
-        </w:rPr>
-        <w:t>xxx</w:t>
-      </w:r>
-      <w:r>
-        <w:rPr>
-          <w:sz w:val="24"/>
-          <w:szCs w:val="24"/>
-        </w:rPr>
-        <w:t xml:space="preserve"> comments in </w:t>
-      </w:r>
-      <w:r>
-        <w:rPr>
-          <w:sz w:val="24"/>
-          <w:szCs w:val="24"/>
-          <w:highlight w:val="yellow"/>
-        </w:rPr>
-        <w:t>date range</w:t>
-      </w:r>
-      <w:r>
-        <w:rPr>
-          <w:sz w:val="24"/>
-          <w:szCs w:val="24"/>
-        </w:rPr>
-        <w:t xml:space="preserve"> would be used</w:t>
+          <w:rFonts w:ascii="Times New Roman" w:hAnsi="Times New Roman" w:cs="Times New Roman"/>
+          <w:sz w:val="24"/>
+          <w:szCs w:val="24"/>
+        </w:rPr>
+        <w:t xml:space="preserve">The Reddit data can be extracted using Reddit API, sourced from </w:t>
+      </w:r>
+      <w:proofErr w:type="spellStart"/>
+      <w:r>
+        <w:rPr>
+          <w:rFonts w:ascii="Times New Roman" w:hAnsi="Times New Roman" w:cs="Times New Roman"/>
+          <w:sz w:val="24"/>
+          <w:szCs w:val="24"/>
+        </w:rPr>
+        <w:t>P</w:t>
+      </w:r>
+      <w:r>
+        <w:rPr>
+          <w:rFonts w:ascii="Times New Roman" w:hAnsi="Times New Roman" w:cs="Times New Roman"/>
+          <w:sz w:val="24"/>
+          <w:szCs w:val="24"/>
+        </w:rPr>
+        <w:t>ushshift</w:t>
+      </w:r>
+      <w:proofErr w:type="spellEnd"/>
+      <w:r>
+        <w:rPr>
+          <w:rFonts w:ascii="Times New Roman" w:hAnsi="Times New Roman" w:cs="Times New Roman"/>
+          <w:sz w:val="24"/>
+          <w:szCs w:val="24"/>
+        </w:rPr>
+        <w:t>. There are ~100k submitted posts and comments would be used.</w:t>
       </w:r>
     </w:p>
     <w:p>
       <w:pPr>
         <w:spacing w:line="360" w:lineRule="auto"/>
-        <w:rPr>
+        <w:ind w:firstLine="720"/>
+        <w:rPr>
+          <w:rFonts w:ascii="Times New Roman" w:hAnsi="Times New Roman" w:cs="Times New Roman"/>
           <w:sz w:val="24"/>
           <w:szCs w:val="24"/>
         </w:rPr>
@@ -315,7 +192,31 @@
     <w:p>
       <w:pPr>
         <w:spacing w:line="360" w:lineRule="auto"/>
-        <w:rPr>
+        <w:ind w:firstLine="720"/>
+        <w:rPr>
+          <w:rFonts w:ascii="Times New Roman" w:hAnsi="Times New Roman" w:cs="Times New Roman"/>
+          <w:sz w:val="24"/>
+          <w:szCs w:val="24"/>
+        </w:rPr>
+      </w:pPr>
+    </w:p>
+    <w:p>
+      <w:pPr>
+        <w:spacing w:line="360" w:lineRule="auto"/>
+        <w:ind w:firstLine="720"/>
+        <w:rPr>
+          <w:rFonts w:ascii="Times New Roman" w:hAnsi="Times New Roman" w:cs="Times New Roman"/>
+          <w:sz w:val="24"/>
+          <w:szCs w:val="24"/>
+        </w:rPr>
+      </w:pPr>
+    </w:p>
+    <w:p>
+      <w:pPr>
+        <w:spacing w:line="360" w:lineRule="auto"/>
+        <w:ind w:firstLine="720"/>
+        <w:rPr>
+          <w:rFonts w:ascii="Times New Roman" w:hAnsi="Times New Roman" w:cs="Times New Roman"/>
           <w:sz w:val="24"/>
           <w:szCs w:val="24"/>
         </w:rPr>
@@ -733,7 +634,6 @@
   <w:style w:type="character" w:default="1" w:styleId="DefaultParagraphFont">
     <w:name w:val="Default Paragraph Font"/>
     <w:uiPriority w:val="1"/>
-    <w:semiHidden/>
     <w:unhideWhenUsed/>
   </w:style>
   <w:style w:type="table" w:default="1" w:styleId="TableNormal">

--- a/Code/Topic proposal.docx
+++ b/Code/Topic proposal.docx
@@ -76,43 +76,7 @@
           <w:sz w:val="24"/>
           <w:szCs w:val="24"/>
         </w:rPr>
-        <w:t xml:space="preserve">In our project, we are going to take posts and comments from two subreddits that are Apple and Windows to classify the related keywords difference between them, to predict the predominant sentiment comments on the submitted post with a pre-trained model of the pre-trained model of Twitter Roberta base sentiment and distilling BERT base trained on IMDB data. With the application of integrated gradient, the sentiments of the word or sequence would be </w:t>
-      </w:r>
-      <w:proofErr w:type="gramStart"/>
-      <w:r>
-        <w:rPr>
-          <w:rFonts w:ascii="Times New Roman" w:hAnsi="Times New Roman" w:cs="Times New Roman"/>
-          <w:sz w:val="24"/>
-          <w:szCs w:val="24"/>
-        </w:rPr>
-        <w:t>determined, and</w:t>
-      </w:r>
-      <w:proofErr w:type="gramEnd"/>
-      <w:r>
-        <w:rPr>
-          <w:rFonts w:ascii="Times New Roman" w:hAnsi="Times New Roman" w:cs="Times New Roman"/>
-          <w:sz w:val="24"/>
-          <w:szCs w:val="24"/>
-        </w:rPr>
-        <w:t xml:space="preserve"> find out the sequence with the importance of the predicted sentiment. The sentiments would </w:t>
-      </w:r>
-      <w:proofErr w:type="gramStart"/>
-      <w:r>
-        <w:rPr>
-          <w:rFonts w:ascii="Times New Roman" w:hAnsi="Times New Roman" w:cs="Times New Roman"/>
-          <w:sz w:val="24"/>
-          <w:szCs w:val="24"/>
-        </w:rPr>
-        <w:t>be considered to be</w:t>
-      </w:r>
-      <w:proofErr w:type="gramEnd"/>
-      <w:r>
-        <w:rPr>
-          <w:rFonts w:ascii="Times New Roman" w:hAnsi="Times New Roman" w:cs="Times New Roman"/>
-          <w:sz w:val="24"/>
-          <w:szCs w:val="24"/>
-        </w:rPr>
-        <w:t xml:space="preserve"> determined as positive, negative, and neutral. </w:t>
+        <w:t xml:space="preserve">In our project, we are going to take posts and comments from two subreddits that are Apple and Windows to classify the related keywords difference between them, to predict the predominant sentiment comments on the submitted post with a pre-trained model of the pre-trained model of Twitter Roberta base sentiment and distilling BERT base trained on IMDB data. With the application of integrated gradient, the sentiments of the word or sequence would be determined, and find out the sequence with the importance of the predicted sentiment. The sentiments would be considered to be determined as positive, negative, and neutral. </w:t>
       </w:r>
     </w:p>
     <w:p>
@@ -175,7 +139,15 @@
           <w:sz w:val="24"/>
           <w:szCs w:val="24"/>
         </w:rPr>
-        <w:t>. There are ~100k submitted posts and comments would be used.</w:t>
+        <w:t>. There are ~100k submitted posts and comments would be used</w:t>
+      </w:r>
+      <w:r>
+        <w:rPr>
+          <w:rFonts w:ascii="Times New Roman" w:hAnsi="Times New Roman" w:cs="Times New Roman"/>
+          <w:sz w:val="24"/>
+          <w:szCs w:val="24"/>
+        </w:rPr>
+        <w:t xml:space="preserve">. The dataset would be from subreddits of Windows and MacOS, from January 2021 to the end of October 2022. </w:t>
       </w:r>
     </w:p>
     <w:p>
@@ -634,6 +606,7 @@
   <w:style w:type="character" w:default="1" w:styleId="DefaultParagraphFont">
     <w:name w:val="Default Paragraph Font"/>
     <w:uiPriority w:val="1"/>
+    <w:semiHidden/>
     <w:unhideWhenUsed/>
   </w:style>
   <w:style w:type="table" w:default="1" w:styleId="TableNormal">
